--- a/TP1TD2 informe.docx
+++ b/TP1TD2 informe.docx
@@ -5,6 +5,9 @@
     <w:p>
       <w:pPr>
         <w:rPr>
+          <w:b/>
+          <w:bCs/>
+          <w:sz w:val="32"/>
           <w:lang w:val="es-AR"/>
         </w:rPr>
       </w:pPr>
@@ -13,16 +16,16 @@
           <w:noProof/>
         </w:rPr>
         <w:drawing>
-          <wp:anchor distT="0" distB="0" distL="114300" distR="114300" simplePos="0" relativeHeight="251658240" behindDoc="1" locked="0" layoutInCell="1" allowOverlap="1" wp14:anchorId="4BE6282A" wp14:editId="39B3A7D9">
+          <wp:anchor distT="0" distB="0" distL="114300" distR="114300" simplePos="0" relativeHeight="251658240" behindDoc="1" locked="0" layoutInCell="1" allowOverlap="1" wp14:anchorId="4BE6282A" wp14:editId="02D7D4FE">
             <wp:simplePos x="0" y="0"/>
             <wp:positionH relativeFrom="margin">
               <wp:posOffset>5832475</wp:posOffset>
             </wp:positionH>
             <wp:positionV relativeFrom="paragraph">
-              <wp:posOffset>-367665</wp:posOffset>
+              <wp:posOffset>-180884</wp:posOffset>
             </wp:positionV>
             <wp:extent cx="352425" cy="352425"/>
-            <wp:effectExtent l="0" t="0" r="9525" b="9525"/>
+            <wp:effectExtent l="0" t="0" r="3175" b="3175"/>
             <wp:wrapNone/>
             <wp:docPr id="216904025" name="Imagen 1" descr="Campus Virtual Di Tella - Apps en Google Play"/>
             <wp:cNvGraphicFramePr>
@@ -80,16 +83,16 @@
           <w:noProof/>
         </w:rPr>
         <w:drawing>
-          <wp:anchor distT="0" distB="0" distL="114300" distR="114300" simplePos="0" relativeHeight="251659264" behindDoc="1" locked="0" layoutInCell="1" allowOverlap="1" wp14:anchorId="2F35A0C3" wp14:editId="1D96B53D">
+          <wp:anchor distT="0" distB="0" distL="114300" distR="114300" simplePos="0" relativeHeight="251659264" behindDoc="1" locked="0" layoutInCell="1" allowOverlap="1" wp14:anchorId="2F35A0C3" wp14:editId="743697AE">
             <wp:simplePos x="0" y="0"/>
             <wp:positionH relativeFrom="margin">
-              <wp:align>left</wp:align>
+              <wp:posOffset>0</wp:posOffset>
             </wp:positionH>
             <wp:positionV relativeFrom="paragraph">
-              <wp:posOffset>-291465</wp:posOffset>
+              <wp:posOffset>-128179</wp:posOffset>
             </wp:positionV>
-            <wp:extent cx="1738630" cy="287186"/>
-            <wp:effectExtent l="0" t="0" r="0" b="0"/>
+            <wp:extent cx="1738630" cy="287020"/>
+            <wp:effectExtent l="0" t="0" r="1270" b="5080"/>
             <wp:wrapNone/>
             <wp:docPr id="882736190" name="Imagen 2" descr="Dirección de Comunicaciones | Universidad Torcuato Di Tella"/>
             <wp:cNvGraphicFramePr>
@@ -120,7 +123,7 @@
                   <pic:spPr bwMode="auto">
                     <a:xfrm>
                       <a:off x="0" y="0"/>
-                      <a:ext cx="1738630" cy="287186"/>
+                      <a:ext cx="1738630" cy="287020"/>
                     </a:xfrm>
                     <a:prstGeom prst="rect">
                       <a:avLst/>
@@ -142,6 +145,13 @@
           </wp:anchor>
         </w:drawing>
       </w:r>
+    </w:p>
+    <w:p>
+      <w:pPr>
+        <w:rPr>
+          <w:lang w:val="es-AR"/>
+        </w:rPr>
+      </w:pPr>
       <w:r>
         <w:rPr>
           <w:b/>
@@ -218,33 +228,62 @@
           <w:lang w:val="es-AR"/>
         </w:rPr>
         <w:tab/>
-      </w:r>
-      <w:proofErr w:type="gramStart"/>
+        <w:t>A</w:t>
+      </w:r>
       <w:r>
         <w:rPr>
           <w:lang w:val="es-AR"/>
         </w:rPr>
-        <w:t>A</w:t>
+        <w:t>rechaga</w:t>
       </w:r>
       <w:r>
         <w:rPr>
           <w:lang w:val="es-AR"/>
         </w:rPr>
-        <w:t>rechaga</w:t>
+        <w:t xml:space="preserve">,  </w:t>
       </w:r>
       <w:r>
         <w:rPr>
           <w:lang w:val="es-AR"/>
         </w:rPr>
+        <w:t>Facundo</w:t>
+      </w:r>
+    </w:p>
+    <w:p>
+      <w:pPr>
+        <w:tabs>
+          <w:tab w:val="left" w:pos="1438"/>
+        </w:tabs>
+        <w:rPr>
+          <w:lang w:val="es-AR"/>
+        </w:rPr>
+      </w:pPr>
+      <w:r>
+        <w:rPr>
+          <w:lang w:val="es-AR"/>
+        </w:rPr>
+        <w:tab/>
+      </w:r>
+      <w:proofErr w:type="spellStart"/>
+      <w:r>
+        <w:rPr>
+          <w:lang w:val="es-AR"/>
+        </w:rPr>
+        <w:t>Ahn</w:t>
+      </w:r>
+      <w:proofErr w:type="spellEnd"/>
+      <w:r>
+        <w:rPr>
+          <w:lang w:val="es-AR"/>
+        </w:rPr>
         <w:t xml:space="preserve">,  </w:t>
       </w:r>
       <w:r>
         <w:rPr>
           <w:lang w:val="es-AR"/>
         </w:rPr>
-        <w:t>Facundo</w:t>
-      </w:r>
-      <w:proofErr w:type="gramEnd"/>
+        <w:t>Peter</w:t>
+      </w:r>
     </w:p>
     <w:p>
       <w:pPr>
@@ -261,64 +300,24 @@
         </w:rPr>
         <w:tab/>
       </w:r>
-      <w:proofErr w:type="spellStart"/>
-      <w:proofErr w:type="gramStart"/>
       <w:r>
         <w:rPr>
           <w:lang w:val="es-AR"/>
         </w:rPr>
-        <w:t>Ahn</w:t>
-      </w:r>
-      <w:proofErr w:type="spellEnd"/>
+        <w:t>Bergman</w:t>
+      </w:r>
       <w:r>
         <w:rPr>
           <w:lang w:val="es-AR"/>
         </w:rPr>
-        <w:t xml:space="preserve">,  </w:t>
+        <w:t xml:space="preserve">, </w:t>
       </w:r>
       <w:r>
         <w:rPr>
           <w:lang w:val="es-AR"/>
         </w:rPr>
-        <w:t>Peter</w:t>
-      </w:r>
-      <w:proofErr w:type="gramEnd"/>
-    </w:p>
-    <w:p>
-      <w:pPr>
-        <w:tabs>
-          <w:tab w:val="left" w:pos="1438"/>
-        </w:tabs>
-        <w:rPr>
-          <w:lang w:val="es-AR"/>
-        </w:rPr>
-      </w:pPr>
-      <w:r>
-        <w:rPr>
-          <w:lang w:val="es-AR"/>
-        </w:rPr>
-        <w:tab/>
-      </w:r>
-      <w:proofErr w:type="gramStart"/>
-      <w:r>
-        <w:rPr>
-          <w:lang w:val="es-AR"/>
-        </w:rPr>
-        <w:t>Bergman</w:t>
-      </w:r>
-      <w:r>
-        <w:rPr>
-          <w:lang w:val="es-AR"/>
-        </w:rPr>
-        <w:t xml:space="preserve">, </w:t>
-      </w:r>
-      <w:r>
-        <w:rPr>
-          <w:lang w:val="es-AR"/>
-        </w:rPr>
         <w:t xml:space="preserve"> Franco</w:t>
       </w:r>
-      <w:proofErr w:type="gramEnd"/>
     </w:p>
     <w:p>
       <w:pPr>
@@ -463,25 +462,23 @@
           <w:kern w:val="0"/>
           <w:lang w:val="es-AR" w:eastAsia="en-US" w:bidi="ar-SA"/>
         </w:rPr>
-        <w:t xml:space="preserve">” en el cual compara los valores de los registros “R3” y “R2”. Si son iguales, se ejecuta el código en la etiqueta “fin”. Mientras “R3” y “R2” no sean iguales, se llama a “coso2” que ejecuta un conjunto de instrucciones, guardando un valor en memoria, y luego se incrementa el valor de “R2” hasta en algún momento alcanzar el valor de “R3”. Luego de entrar a la etiqueta “fin” entra en un </w:t>
-      </w:r>
-      <w:proofErr w:type="spellStart"/>
-      <w:r>
-        <w:rPr>
-          <w:rFonts w:eastAsia="Times New Roman" w:cs="Times New Roman"/>
-          <w:kern w:val="0"/>
-          <w:lang w:val="es-AR" w:eastAsia="en-US" w:bidi="ar-SA"/>
-        </w:rPr>
-        <w:t>loop</w:t>
-      </w:r>
-      <w:proofErr w:type="spellEnd"/>
-      <w:r>
-        <w:rPr>
-          <w:rFonts w:eastAsia="Times New Roman" w:cs="Times New Roman"/>
-          <w:kern w:val="0"/>
-          <w:lang w:val="es-AR" w:eastAsia="en-US" w:bidi="ar-SA"/>
-        </w:rPr>
-        <w:t xml:space="preserve"> infinito que repite el programa, haciendo que nunca se llegue al </w:t>
+        <w:t>” en el cual compara los valores de los registros “R3” y “R2”. Si son iguales, se ejecuta el código en la etiqueta “fin”. Mientras “R3” y “R2” no sean iguales, se llama a “coso2” que ejecuta un conjunto de instrucciones, guardando un valor en memoria, y luego se incrementa el valor de “R2” hasta en algún momento alcanzar el valor de “R3”. Luego de entrar a la etiqueta “fin”</w:t>
+      </w:r>
+      <w:r>
+        <w:rPr>
+          <w:rFonts w:eastAsia="Times New Roman" w:cs="Times New Roman"/>
+          <w:kern w:val="0"/>
+          <w:lang w:val="es-AR" w:eastAsia="en-US" w:bidi="ar-SA"/>
+        </w:rPr>
+        <w:t>, se realiza un JMP al inicio del programa, repitiéndose infinitamente</w:t>
+      </w:r>
+      <w:r>
+        <w:rPr>
+          <w:rFonts w:eastAsia="Times New Roman" w:cs="Times New Roman"/>
+          <w:kern w:val="0"/>
+          <w:lang w:val="es-AR" w:eastAsia="en-US" w:bidi="ar-SA"/>
+        </w:rPr>
+        <w:t xml:space="preserve">, haciendo que nunca se llegue al </w:t>
       </w:r>
       <w:proofErr w:type="spellStart"/>
       <w:r>
@@ -1193,7 +1190,6 @@
           <w:u w:val="single"/>
           <w:lang w:val="es-AR" w:eastAsia="en-US" w:bidi="ar-SA"/>
         </w:rPr>
-        <w:lastRenderedPageBreak/>
         <w:t>¿El programa utiliza la pila?, ¿Qué datos son almacenados en la pila?</w:t>
       </w:r>
     </w:p>
@@ -1459,35 +1455,15 @@
           <w:kern w:val="0"/>
           <w:lang w:val="es-AR" w:eastAsia="en-US" w:bidi="ar-SA"/>
         </w:rPr>
-        <w:t>coso</w:t>
-      </w:r>
-      <w:proofErr w:type="gramStart"/>
-      <w:r>
-        <w:rPr>
-          <w:rFonts w:eastAsia="Times New Roman" w:cs="Times New Roman"/>
-          <w:i/>
-          <w:iCs/>
-          <w:kern w:val="0"/>
-          <w:lang w:val="es-AR" w:eastAsia="en-US" w:bidi="ar-SA"/>
-        </w:rPr>
-        <w:t>2</w:t>
-      </w:r>
-      <w:r>
-        <w:rPr>
-          <w:rFonts w:eastAsia="Times New Roman" w:cs="Times New Roman"/>
-          <w:kern w:val="0"/>
-          <w:lang w:val="es-AR" w:eastAsia="en-US" w:bidi="ar-SA"/>
-        </w:rPr>
-        <w:t>,y</w:t>
-      </w:r>
-      <w:proofErr w:type="gramEnd"/>
-      <w:r>
-        <w:rPr>
-          <w:rFonts w:eastAsia="Times New Roman" w:cs="Times New Roman"/>
-          <w:kern w:val="0"/>
-          <w:lang w:val="es-AR" w:eastAsia="en-US" w:bidi="ar-SA"/>
-        </w:rPr>
-        <w:t xml:space="preserve"> al terminar, vuelve a donde se quedó para pasar a la instrucción ADD R2, R1.</w:t>
+        <w:t>coso2</w:t>
+      </w:r>
+      <w:r>
+        <w:rPr>
+          <w:rFonts w:eastAsia="Times New Roman" w:cs="Times New Roman"/>
+          <w:kern w:val="0"/>
+          <w:lang w:val="es-AR" w:eastAsia="en-US" w:bidi="ar-SA"/>
+        </w:rPr>
+        <w:t>,y al terminar, vuelve a donde se quedó para pasar a la instrucción ADD R2, R1.</w:t>
       </w:r>
     </w:p>
     <w:p>
@@ -1750,7 +1726,6 @@
           <w:kern w:val="0"/>
           <w:lang w:val="es-AR" w:eastAsia="en-US" w:bidi="ar-SA"/>
         </w:rPr>
-        <w:lastRenderedPageBreak/>
         <w:t>3. Ampliando la m</w:t>
       </w:r>
       <w:r>
@@ -2194,25 +2169,7 @@
           <w:kern w:val="0"/>
           <w:lang w:val="es-AR" w:eastAsia="en-US" w:bidi="ar-SA"/>
         </w:rPr>
-        <w:t xml:space="preserve">                      </w:t>
-      </w:r>
-      <w:proofErr w:type="gramStart"/>
-      <w:r>
-        <w:rPr>
-          <w:rFonts w:eastAsia="Times New Roman" w:cs="Times New Roman"/>
-          <w:kern w:val="0"/>
-          <w:lang w:val="es-AR" w:eastAsia="en-US" w:bidi="ar-SA"/>
-        </w:rPr>
-        <w:t xml:space="preserve">  ;</w:t>
-      </w:r>
-      <w:proofErr w:type="gramEnd"/>
-      <w:r>
-        <w:rPr>
-          <w:rFonts w:eastAsia="Times New Roman" w:cs="Times New Roman"/>
-          <w:kern w:val="0"/>
-          <w:lang w:val="es-AR" w:eastAsia="en-US" w:bidi="ar-SA"/>
-        </w:rPr>
-        <w:t xml:space="preserve"> A &lt;- [</w:t>
+        <w:t xml:space="preserve">                        ; A &lt;- [</w:t>
       </w:r>
       <w:proofErr w:type="spellStart"/>
       <w:r>
@@ -2889,43 +2846,7 @@
           <w:kern w:val="0"/>
           <w:lang w:val="es-AR" w:eastAsia="en-US" w:bidi="ar-SA"/>
         </w:rPr>
-        <w:t xml:space="preserve"> </w:t>
-      </w:r>
-      <w:proofErr w:type="spellStart"/>
-      <w:r>
-        <w:rPr>
-          <w:rFonts w:eastAsia="Times New Roman" w:cs="Times New Roman"/>
-          <w:kern w:val="0"/>
-          <w:lang w:val="es-AR" w:eastAsia="en-US" w:bidi="ar-SA"/>
-        </w:rPr>
-        <w:t>ALU_enOut</w:t>
-      </w:r>
-      <w:proofErr w:type="spellEnd"/>
-      <w:r>
-        <w:rPr>
-          <w:rFonts w:eastAsia="Times New Roman" w:cs="Times New Roman"/>
-          <w:kern w:val="0"/>
-          <w:lang w:val="es-AR" w:eastAsia="en-US" w:bidi="ar-SA"/>
-        </w:rPr>
-        <w:t xml:space="preserve">                                 </w:t>
-      </w:r>
-      <w:proofErr w:type="gramStart"/>
-      <w:r>
-        <w:rPr>
-          <w:rFonts w:eastAsia="Times New Roman" w:cs="Times New Roman"/>
-          <w:kern w:val="0"/>
-          <w:lang w:val="es-AR" w:eastAsia="en-US" w:bidi="ar-SA"/>
-        </w:rPr>
-        <w:t>  ;</w:t>
-      </w:r>
-      <w:proofErr w:type="gramEnd"/>
-      <w:r>
-        <w:rPr>
-          <w:rFonts w:eastAsia="Times New Roman" w:cs="Times New Roman"/>
-          <w:kern w:val="0"/>
-          <w:lang w:val="es-AR" w:eastAsia="en-US" w:bidi="ar-SA"/>
-        </w:rPr>
-        <w:t xml:space="preserve"> A &lt;- </w:t>
+        <w:t xml:space="preserve"> ALU_enOut                                   ; A &lt;- </w:t>
       </w:r>
       <w:proofErr w:type="spellStart"/>
       <w:r>
@@ -3014,25 +2935,7 @@
           <w:kern w:val="0"/>
           <w:lang w:val="es-AR" w:eastAsia="en-US" w:bidi="ar-SA"/>
         </w:rPr>
-        <w:t xml:space="preserve"> ALU_OP=cte0x0a                  </w:t>
-      </w:r>
-      <w:proofErr w:type="gramStart"/>
-      <w:r>
-        <w:rPr>
-          <w:rFonts w:eastAsia="Times New Roman" w:cs="Times New Roman"/>
-          <w:kern w:val="0"/>
-          <w:lang w:val="es-AR" w:eastAsia="en-US" w:bidi="ar-SA"/>
-        </w:rPr>
-        <w:t xml:space="preserve">  ;</w:t>
-      </w:r>
-      <w:proofErr w:type="gramEnd"/>
-      <w:r>
-        <w:rPr>
-          <w:rFonts w:eastAsia="Times New Roman" w:cs="Times New Roman"/>
-          <w:kern w:val="0"/>
-          <w:lang w:val="es-AR" w:eastAsia="en-US" w:bidi="ar-SA"/>
-        </w:rPr>
-        <w:t xml:space="preserve"> B &lt;- 10</w:t>
+        <w:t xml:space="preserve"> ALU_OP=cte0x0a                    ; B &lt;- 10</w:t>
       </w:r>
     </w:p>
     <w:p>
@@ -3057,16 +2960,7 @@
           <w:kern w:val="0"/>
           <w:lang w:val="es-AR" w:eastAsia="en-US" w:bidi="ar-SA"/>
         </w:rPr>
-        <w:t>    ALU_OP=</w:t>
-      </w:r>
-      <w:proofErr w:type="gramStart"/>
-      <w:r>
-        <w:rPr>
-          <w:rFonts w:eastAsia="Times New Roman" w:cs="Times New Roman"/>
-          <w:kern w:val="0"/>
-          <w:lang w:val="es-AR" w:eastAsia="en-US" w:bidi="ar-SA"/>
-        </w:rPr>
-        <w:t xml:space="preserve">SUB </w:t>
+        <w:t xml:space="preserve">    ALU_OP=SUB </w:t>
       </w:r>
       <w:proofErr w:type="spellStart"/>
       <w:r>
@@ -3075,16 +2969,7 @@
           <w:kern w:val="0"/>
           <w:lang w:val="es-AR" w:eastAsia="en-US" w:bidi="ar-SA"/>
         </w:rPr>
-        <w:t>ALU</w:t>
-      </w:r>
-      <w:proofErr w:type="gramEnd"/>
-      <w:r>
-        <w:rPr>
-          <w:rFonts w:eastAsia="Times New Roman" w:cs="Times New Roman"/>
-          <w:kern w:val="0"/>
-          <w:lang w:val="es-AR" w:eastAsia="en-US" w:bidi="ar-SA"/>
-        </w:rPr>
-        <w:t>_opW</w:t>
+        <w:t>ALU_opW</w:t>
       </w:r>
       <w:proofErr w:type="spellEnd"/>
       <w:r>
@@ -3970,6 +3855,7 @@
           <w:kern w:val="0"/>
           <w:lang w:eastAsia="en-US" w:bidi="ar-SA"/>
         </w:rPr>
+        <w:lastRenderedPageBreak/>
         <w:t>processArray</w:t>
       </w:r>
       <w:proofErr w:type="spellEnd"/>
@@ -4004,7 +3890,6 @@
           <w:kern w:val="0"/>
           <w:lang w:eastAsia="en-US" w:bidi="ar-SA"/>
         </w:rPr>
-        <w:lastRenderedPageBreak/>
         <w:t xml:space="preserve">    ADDINMEM R0     </w:t>
       </w:r>
     </w:p>
